--- a/Progra Avanzada/Lab/Lab_5/LABORATORIO 5 (1).docx
+++ b/Progra Avanzada/Lab/Lab_5/LABORATORIO 5 (1).docx
@@ -116,13 +116,8 @@
         <w:t>Tipo de Dato:</w:t>
       </w:r>
       <w:r>
-        <w:t xml:space="preserve"> </w:t>
-      </w:r>
-      <w:proofErr w:type="spellStart"/>
-      <w:r>
-        <w:t>int</w:t>
-      </w:r>
-      <w:proofErr w:type="spellEnd"/>
+        <w:t xml:space="preserve"> int</w:t>
+      </w:r>
     </w:p>
     <w:p>
       <w:pPr>
@@ -161,21 +156,8 @@
         <w:t>Tipo de Dato:</w:t>
       </w:r>
       <w:r>
-        <w:t xml:space="preserve"> </w:t>
-      </w:r>
-      <w:proofErr w:type="spellStart"/>
-      <w:r>
-        <w:t>int</w:t>
-      </w:r>
-      <w:proofErr w:type="spellEnd"/>
-      <w:r>
-        <w:t xml:space="preserve"> y </w:t>
-      </w:r>
-      <w:proofErr w:type="spellStart"/>
-      <w:r>
-        <w:t>string</w:t>
-      </w:r>
-      <w:proofErr w:type="spellEnd"/>
+        <w:t xml:space="preserve"> int y string</w:t>
+      </w:r>
     </w:p>
     <w:p>
       <w:pPr>
@@ -247,13 +229,8 @@
         <w:t>Tipo de Dato:</w:t>
       </w:r>
       <w:r>
-        <w:t xml:space="preserve"> </w:t>
-      </w:r>
-      <w:proofErr w:type="spellStart"/>
-      <w:r>
-        <w:t>int</w:t>
-      </w:r>
-      <w:proofErr w:type="spellEnd"/>
+        <w:t xml:space="preserve"> int</w:t>
+      </w:r>
     </w:p>
     <w:p>
       <w:pPr>
@@ -311,7 +288,10 @@
         <w:t>Estructura:</w:t>
       </w:r>
       <w:r>
-        <w:t xml:space="preserve"> arreglo</w:t>
+        <w:t xml:space="preserve"> </w:t>
+      </w:r>
+      <w:r>
+        <w:t>Colas</w:t>
       </w:r>
     </w:p>
     <w:p>
@@ -323,13 +303,8 @@
         <w:t>Tipo de Dato:</w:t>
       </w:r>
       <w:r>
-        <w:t xml:space="preserve"> </w:t>
-      </w:r>
-      <w:proofErr w:type="spellStart"/>
-      <w:r>
-        <w:t>int</w:t>
-      </w:r>
-      <w:proofErr w:type="spellEnd"/>
+        <w:t xml:space="preserve"> int</w:t>
+      </w:r>
     </w:p>
     <w:p>
       <w:pPr>
@@ -353,7 +328,10 @@
         <w:t>Estructura:</w:t>
       </w:r>
       <w:r>
-        <w:t xml:space="preserve"> arreglo</w:t>
+        <w:t xml:space="preserve"> </w:t>
+      </w:r>
+      <w:r>
+        <w:t>Colas</w:t>
       </w:r>
     </w:p>
     <w:p>
@@ -432,7 +410,7 @@
     </w:p>
     <w:p>
       <w:pPr>
-        <w:pStyle w:val="Prrafodelista"/>
+        <w:pStyle w:val="ListParagraph"/>
         <w:numPr>
           <w:ilvl w:val="0"/>
           <w:numId w:val="2"/>
@@ -444,7 +422,7 @@
     </w:p>
     <w:p>
       <w:pPr>
-        <w:pStyle w:val="Prrafodelista"/>
+        <w:pStyle w:val="ListParagraph"/>
         <w:numPr>
           <w:ilvl w:val="0"/>
           <w:numId w:val="2"/>
@@ -456,7 +434,7 @@
     </w:p>
     <w:p>
       <w:pPr>
-        <w:pStyle w:val="Prrafodelista"/>
+        <w:pStyle w:val="ListParagraph"/>
         <w:numPr>
           <w:ilvl w:val="0"/>
           <w:numId w:val="2"/>
@@ -708,7 +686,7 @@
   </w:p>
   <w:p>
     <w:pPr>
-      <w:pStyle w:val="Encabezado"/>
+      <w:pStyle w:val="Header"/>
     </w:pPr>
   </w:p>
 </w:hdr>
@@ -1355,13 +1333,13 @@
       <w:lang w:val="es-GT"/>
     </w:rPr>
   </w:style>
-  <w:style w:type="character" w:default="1" w:styleId="Fuentedeprrafopredeter">
+  <w:style w:type="character" w:default="1" w:styleId="DefaultParagraphFont">
     <w:name w:val="Default Paragraph Font"/>
     <w:uiPriority w:val="1"/>
     <w:semiHidden/>
     <w:unhideWhenUsed/>
   </w:style>
-  <w:style w:type="table" w:default="1" w:styleId="Tablanormal">
+  <w:style w:type="table" w:default="1" w:styleId="TableNormal">
     <w:name w:val="Normal Table"/>
     <w:uiPriority w:val="99"/>
     <w:semiHidden/>
@@ -1376,16 +1354,16 @@
       </w:tblCellMar>
     </w:tblPr>
   </w:style>
-  <w:style w:type="numbering" w:default="1" w:styleId="Sinlista">
+  <w:style w:type="numbering" w:default="1" w:styleId="NoList">
     <w:name w:val="No List"/>
     <w:uiPriority w:val="99"/>
     <w:semiHidden/>
     <w:unhideWhenUsed/>
   </w:style>
-  <w:style w:type="paragraph" w:styleId="Encabezado">
+  <w:style w:type="paragraph" w:styleId="Header">
     <w:name w:val="header"/>
     <w:basedOn w:val="Normal"/>
-    <w:link w:val="EncabezadoCar"/>
+    <w:link w:val="HeaderChar"/>
     <w:uiPriority w:val="99"/>
     <w:unhideWhenUsed/>
     <w:rsid w:val="00D116EC"/>
@@ -1397,20 +1375,20 @@
       <w:spacing w:after="0" w:line="240" w:lineRule="auto"/>
     </w:pPr>
   </w:style>
-  <w:style w:type="character" w:customStyle="1" w:styleId="EncabezadoCar">
-    <w:name w:val="Encabezado Car"/>
-    <w:basedOn w:val="Fuentedeprrafopredeter"/>
-    <w:link w:val="Encabezado"/>
+  <w:style w:type="character" w:customStyle="1" w:styleId="HeaderChar">
+    <w:name w:val="Header Char"/>
+    <w:basedOn w:val="DefaultParagraphFont"/>
+    <w:link w:val="Header"/>
     <w:uiPriority w:val="99"/>
     <w:rsid w:val="00D116EC"/>
     <w:rPr>
       <w:lang w:val="es-GT"/>
     </w:rPr>
   </w:style>
-  <w:style w:type="paragraph" w:styleId="Piedepgina">
+  <w:style w:type="paragraph" w:styleId="Footer">
     <w:name w:val="footer"/>
     <w:basedOn w:val="Normal"/>
-    <w:link w:val="PiedepginaCar"/>
+    <w:link w:val="FooterChar"/>
     <w:uiPriority w:val="99"/>
     <w:unhideWhenUsed/>
     <w:rsid w:val="00D116EC"/>
@@ -1422,17 +1400,17 @@
       <w:spacing w:after="0" w:line="240" w:lineRule="auto"/>
     </w:pPr>
   </w:style>
-  <w:style w:type="character" w:customStyle="1" w:styleId="PiedepginaCar">
-    <w:name w:val="Pie de página Car"/>
-    <w:basedOn w:val="Fuentedeprrafopredeter"/>
-    <w:link w:val="Piedepgina"/>
+  <w:style w:type="character" w:customStyle="1" w:styleId="FooterChar">
+    <w:name w:val="Footer Char"/>
+    <w:basedOn w:val="DefaultParagraphFont"/>
+    <w:link w:val="Footer"/>
     <w:uiPriority w:val="99"/>
     <w:rsid w:val="00D116EC"/>
     <w:rPr>
       <w:lang w:val="es-GT"/>
     </w:rPr>
   </w:style>
-  <w:style w:type="paragraph" w:styleId="Prrafodelista">
+  <w:style w:type="paragraph" w:styleId="ListParagraph">
     <w:name w:val="List Paragraph"/>
     <w:basedOn w:val="Normal"/>
     <w:uiPriority w:val="34"/>
